--- a/sampledata/tutorial05/sample_word.docx
+++ b/sampledata/tutorial05/sample_word.docx
@@ -104,15 +104,8 @@
       </w:r>
       <w:r>
         <w:tab/>
-      </w:r>
-      <w:hyperlink r:id="rId7" w:history="1">
-        <w:r>
-          <w:rPr>
-            <w:rStyle w:val="a3"/>
-          </w:rPr>
-          <w:t>チュートリアル3</w:t>
-        </w:r>
-      </w:hyperlink>
+        <w:t>チュートリアル3</w:t>
+      </w:r>
     </w:p>
     <w:p>
       <w:r>
@@ -130,15 +123,8 @@
       </w:r>
       <w:r>
         <w:tab/>
-      </w:r>
-      <w:hyperlink r:id="rId8" w:history="1">
-        <w:r>
-          <w:rPr>
-            <w:rStyle w:val="a3"/>
-          </w:rPr>
-          <w:t>チュートリアル4</w:t>
-        </w:r>
-      </w:hyperlink>
+        <w:t>チュートリアル4</w:t>
+      </w:r>
     </w:p>
     <w:p>
       <w:r>
@@ -217,17 +203,6 @@
       </w:r>
     </w:p>
     <w:p>
-      <w:pPr>
-        <w:tabs>
-          <w:tab w:val="left" w:pos="840"/>
-          <w:tab w:val="left" w:pos="1680"/>
-          <w:tab w:val="left" w:pos="2520"/>
-          <w:tab w:val="left" w:pos="3360"/>
-          <w:tab w:val="left" w:pos="4200"/>
-          <w:tab w:val="left" w:pos="5040"/>
-          <w:tab w:val="left" w:pos="6893"/>
-        </w:tabs>
-      </w:pPr>
       <w:r>
         <w:rPr>
           <w:rFonts w:hint="eastAsia"/>
